--- a/semestr.07/group/list_for_teachers.docx
+++ b/semestr.07/group/list_for_teachers.docx
@@ -84,18 +84,30 @@
                 <w:rFonts w:ascii="Open Sans Light" w:eastAsia="Calibri" w:hAnsi="Open Sans Light" w:cs="Times New Roman"/>
               </w:rPr>
             </w:pPr>
-          </w:p>
-        </w:tc>
-        <w:tc>
-          <w:tcPr>
-            <w:tcW w:w="456" w:type="dxa"/>
-          </w:tcPr>
-          <w:p>
-            <w:pPr>
-              <w:rPr>
-                <w:rFonts w:ascii="Open Sans Light" w:eastAsia="Calibri" w:hAnsi="Open Sans Light" w:cs="Times New Roman"/>
-              </w:rPr>
-            </w:pPr>
+            <w:r>
+              <w:rPr>
+                <w:rFonts w:ascii="Open Sans Light" w:eastAsia="Calibri" w:hAnsi="Open Sans Light" w:cs="Times New Roman"/>
+              </w:rPr>
+              <w:t>+</w:t>
+            </w:r>
+          </w:p>
+        </w:tc>
+        <w:tc>
+          <w:tcPr>
+            <w:tcW w:w="456" w:type="dxa"/>
+          </w:tcPr>
+          <w:p>
+            <w:pPr>
+              <w:rPr>
+                <w:rFonts w:ascii="Open Sans Light" w:eastAsia="Calibri" w:hAnsi="Open Sans Light" w:cs="Times New Roman"/>
+              </w:rPr>
+            </w:pPr>
+            <w:r>
+              <w:rPr>
+                <w:rFonts w:ascii="Open Sans Light" w:eastAsia="Calibri" w:hAnsi="Open Sans Light" w:cs="Times New Roman"/>
+              </w:rPr>
+              <w:t>+</w:t>
+            </w:r>
           </w:p>
         </w:tc>
         <w:tc>
@@ -622,18 +634,30 @@
                 <w:rFonts w:ascii="Open Sans Light" w:eastAsia="Calibri" w:hAnsi="Open Sans Light" w:cs="Times New Roman"/>
               </w:rPr>
             </w:pPr>
-          </w:p>
-        </w:tc>
-        <w:tc>
-          <w:tcPr>
-            <w:tcW w:w="456" w:type="dxa"/>
-          </w:tcPr>
-          <w:p>
-            <w:pPr>
-              <w:rPr>
-                <w:rFonts w:ascii="Open Sans Light" w:eastAsia="Calibri" w:hAnsi="Open Sans Light" w:cs="Times New Roman"/>
-              </w:rPr>
-            </w:pPr>
+            <w:r>
+              <w:rPr>
+                <w:rFonts w:ascii="Open Sans Light" w:eastAsia="Calibri" w:hAnsi="Open Sans Light" w:cs="Times New Roman"/>
+              </w:rPr>
+              <w:t>+</w:t>
+            </w:r>
+          </w:p>
+        </w:tc>
+        <w:tc>
+          <w:tcPr>
+            <w:tcW w:w="456" w:type="dxa"/>
+          </w:tcPr>
+          <w:p>
+            <w:pPr>
+              <w:rPr>
+                <w:rFonts w:ascii="Open Sans Light" w:eastAsia="Calibri" w:hAnsi="Open Sans Light" w:cs="Times New Roman"/>
+              </w:rPr>
+            </w:pPr>
+            <w:r>
+              <w:rPr>
+                <w:rFonts w:ascii="Open Sans Light" w:eastAsia="Calibri" w:hAnsi="Open Sans Light" w:cs="Times New Roman"/>
+              </w:rPr>
+              <w:t>+</w:t>
+            </w:r>
           </w:p>
         </w:tc>
         <w:tc>
@@ -891,18 +915,32 @@
                 <w:rFonts w:ascii="Open Sans Light" w:eastAsia="Calibri" w:hAnsi="Open Sans Light" w:cs="Times New Roman"/>
               </w:rPr>
             </w:pPr>
-          </w:p>
-        </w:tc>
-        <w:tc>
-          <w:tcPr>
-            <w:tcW w:w="456" w:type="dxa"/>
-          </w:tcPr>
-          <w:p>
-            <w:pPr>
-              <w:rPr>
-                <w:rFonts w:ascii="Open Sans Light" w:eastAsia="Calibri" w:hAnsi="Open Sans Light" w:cs="Times New Roman"/>
-              </w:rPr>
-            </w:pPr>
+            <w:r>
+              <w:rPr>
+                <w:rFonts w:ascii="Open Sans Light" w:eastAsia="Calibri" w:hAnsi="Open Sans Light" w:cs="Times New Roman"/>
+              </w:rPr>
+              <w:t>+</w:t>
+            </w:r>
+          </w:p>
+        </w:tc>
+        <w:tc>
+          <w:tcPr>
+            <w:tcW w:w="456" w:type="dxa"/>
+          </w:tcPr>
+          <w:p>
+            <w:pPr>
+              <w:rPr>
+                <w:rFonts w:ascii="Open Sans Light" w:eastAsia="Calibri" w:hAnsi="Open Sans Light" w:cs="Times New Roman"/>
+              </w:rPr>
+            </w:pPr>
+            <w:r>
+              <w:rPr>
+                <w:rFonts w:ascii="Open Sans Light" w:eastAsia="Calibri" w:hAnsi="Open Sans Light" w:cs="Times New Roman"/>
+              </w:rPr>
+              <w:t>+</w:t>
+            </w:r>
+            <w:bookmarkStart w:id="1" w:name="_GoBack"/>
+            <w:bookmarkEnd w:id="1"/>
           </w:p>
         </w:tc>
         <w:tc>
@@ -1155,11 +1193,12 @@
             <w:tcW w:w="457" w:type="dxa"/>
           </w:tcPr>
           <w:p>
-            <w:pPr>
-              <w:rPr>
-                <w:rFonts w:ascii="Open Sans Light" w:eastAsia="Calibri" w:hAnsi="Open Sans Light" w:cs="Times New Roman"/>
-              </w:rPr>
-            </w:pPr>
+            <w:r>
+              <w:rPr>
+                <w:rFonts w:ascii="Open Sans Light" w:eastAsia="Calibri" w:hAnsi="Open Sans Light" w:cs="Times New Roman"/>
+              </w:rPr>
+              <w:t>+</w:t>
+            </w:r>
           </w:p>
         </w:tc>
         <w:tc>
@@ -1429,18 +1468,30 @@
                 <w:rFonts w:ascii="Open Sans Light" w:eastAsia="Calibri" w:hAnsi="Open Sans Light" w:cs="Times New Roman"/>
               </w:rPr>
             </w:pPr>
-          </w:p>
-        </w:tc>
-        <w:tc>
-          <w:tcPr>
-            <w:tcW w:w="456" w:type="dxa"/>
-          </w:tcPr>
-          <w:p>
-            <w:pPr>
-              <w:rPr>
-                <w:rFonts w:ascii="Open Sans Light" w:eastAsia="Calibri" w:hAnsi="Open Sans Light" w:cs="Times New Roman"/>
-              </w:rPr>
-            </w:pPr>
+            <w:r>
+              <w:rPr>
+                <w:rFonts w:ascii="Open Sans Light" w:eastAsia="Calibri" w:hAnsi="Open Sans Light" w:cs="Times New Roman"/>
+              </w:rPr>
+              <w:t>+</w:t>
+            </w:r>
+          </w:p>
+        </w:tc>
+        <w:tc>
+          <w:tcPr>
+            <w:tcW w:w="456" w:type="dxa"/>
+          </w:tcPr>
+          <w:p>
+            <w:pPr>
+              <w:rPr>
+                <w:rFonts w:ascii="Open Sans Light" w:eastAsia="Calibri" w:hAnsi="Open Sans Light" w:cs="Times New Roman"/>
+              </w:rPr>
+            </w:pPr>
+            <w:r>
+              <w:rPr>
+                <w:rFonts w:ascii="Open Sans Light" w:eastAsia="Calibri" w:hAnsi="Open Sans Light" w:cs="Times New Roman"/>
+              </w:rPr>
+              <w:t>+</w:t>
+            </w:r>
           </w:p>
         </w:tc>
         <w:tc>
@@ -1698,18 +1749,30 @@
                 <w:rFonts w:ascii="Open Sans Light" w:eastAsia="Calibri" w:hAnsi="Open Sans Light" w:cs="Times New Roman"/>
               </w:rPr>
             </w:pPr>
-          </w:p>
-        </w:tc>
-        <w:tc>
-          <w:tcPr>
-            <w:tcW w:w="456" w:type="dxa"/>
-          </w:tcPr>
-          <w:p>
-            <w:pPr>
-              <w:rPr>
-                <w:rFonts w:ascii="Open Sans Light" w:eastAsia="Calibri" w:hAnsi="Open Sans Light" w:cs="Times New Roman"/>
-              </w:rPr>
-            </w:pPr>
+            <w:r>
+              <w:rPr>
+                <w:rFonts w:ascii="Open Sans Light" w:eastAsia="Calibri" w:hAnsi="Open Sans Light" w:cs="Times New Roman"/>
+              </w:rPr>
+              <w:t>+</w:t>
+            </w:r>
+          </w:p>
+        </w:tc>
+        <w:tc>
+          <w:tcPr>
+            <w:tcW w:w="456" w:type="dxa"/>
+          </w:tcPr>
+          <w:p>
+            <w:pPr>
+              <w:rPr>
+                <w:rFonts w:ascii="Open Sans Light" w:eastAsia="Calibri" w:hAnsi="Open Sans Light" w:cs="Times New Roman"/>
+              </w:rPr>
+            </w:pPr>
+            <w:r>
+              <w:rPr>
+                <w:rFonts w:ascii="Open Sans Light" w:eastAsia="Calibri" w:hAnsi="Open Sans Light" w:cs="Times New Roman"/>
+              </w:rPr>
+              <w:t>+</w:t>
+            </w:r>
           </w:p>
         </w:tc>
         <w:tc>
@@ -2512,18 +2575,30 @@
                 <w:rFonts w:ascii="Open Sans Light" w:eastAsia="Calibri" w:hAnsi="Open Sans Light" w:cs="Times New Roman"/>
               </w:rPr>
             </w:pPr>
-          </w:p>
-        </w:tc>
-        <w:tc>
-          <w:tcPr>
-            <w:tcW w:w="456" w:type="dxa"/>
-          </w:tcPr>
-          <w:p>
-            <w:pPr>
-              <w:rPr>
-                <w:rFonts w:ascii="Open Sans Light" w:eastAsia="Calibri" w:hAnsi="Open Sans Light" w:cs="Times New Roman"/>
-              </w:rPr>
-            </w:pPr>
+            <w:r>
+              <w:rPr>
+                <w:rFonts w:ascii="Open Sans Light" w:eastAsia="Calibri" w:hAnsi="Open Sans Light" w:cs="Times New Roman"/>
+              </w:rPr>
+              <w:t>+</w:t>
+            </w:r>
+          </w:p>
+        </w:tc>
+        <w:tc>
+          <w:tcPr>
+            <w:tcW w:w="456" w:type="dxa"/>
+          </w:tcPr>
+          <w:p>
+            <w:pPr>
+              <w:rPr>
+                <w:rFonts w:ascii="Open Sans Light" w:eastAsia="Calibri" w:hAnsi="Open Sans Light" w:cs="Times New Roman"/>
+              </w:rPr>
+            </w:pPr>
+            <w:r>
+              <w:rPr>
+                <w:rFonts w:ascii="Open Sans Light" w:eastAsia="Calibri" w:hAnsi="Open Sans Light" w:cs="Times New Roman"/>
+              </w:rPr>
+              <w:t>+</w:t>
+            </w:r>
           </w:p>
         </w:tc>
         <w:tc>
@@ -2788,18 +2863,30 @@
                 <w:rFonts w:ascii="Open Sans Light" w:eastAsia="Calibri" w:hAnsi="Open Sans Light" w:cs="Times New Roman"/>
               </w:rPr>
             </w:pPr>
-          </w:p>
-        </w:tc>
-        <w:tc>
-          <w:tcPr>
-            <w:tcW w:w="456" w:type="dxa"/>
-          </w:tcPr>
-          <w:p>
-            <w:pPr>
-              <w:rPr>
-                <w:rFonts w:ascii="Open Sans Light" w:eastAsia="Calibri" w:hAnsi="Open Sans Light" w:cs="Times New Roman"/>
-              </w:rPr>
-            </w:pPr>
+            <w:r>
+              <w:rPr>
+                <w:rFonts w:ascii="Open Sans Light" w:eastAsia="Calibri" w:hAnsi="Open Sans Light" w:cs="Times New Roman"/>
+              </w:rPr>
+              <w:t>+</w:t>
+            </w:r>
+          </w:p>
+        </w:tc>
+        <w:tc>
+          <w:tcPr>
+            <w:tcW w:w="456" w:type="dxa"/>
+          </w:tcPr>
+          <w:p>
+            <w:pPr>
+              <w:rPr>
+                <w:rFonts w:ascii="Open Sans Light" w:eastAsia="Calibri" w:hAnsi="Open Sans Light" w:cs="Times New Roman"/>
+              </w:rPr>
+            </w:pPr>
+            <w:r>
+              <w:rPr>
+                <w:rFonts w:ascii="Open Sans Light" w:eastAsia="Calibri" w:hAnsi="Open Sans Light" w:cs="Times New Roman"/>
+              </w:rPr>
+              <w:t>+</w:t>
+            </w:r>
           </w:p>
         </w:tc>
         <w:tc>
@@ -3057,18 +3144,30 @@
                 <w:rFonts w:ascii="Open Sans Light" w:eastAsia="Calibri" w:hAnsi="Open Sans Light" w:cs="Times New Roman"/>
               </w:rPr>
             </w:pPr>
-          </w:p>
-        </w:tc>
-        <w:tc>
-          <w:tcPr>
-            <w:tcW w:w="456" w:type="dxa"/>
-          </w:tcPr>
-          <w:p>
-            <w:pPr>
-              <w:rPr>
-                <w:rFonts w:ascii="Open Sans Light" w:eastAsia="Calibri" w:hAnsi="Open Sans Light" w:cs="Times New Roman"/>
-              </w:rPr>
-            </w:pPr>
+            <w:r>
+              <w:rPr>
+                <w:rFonts w:ascii="Open Sans Light" w:eastAsia="Calibri" w:hAnsi="Open Sans Light" w:cs="Times New Roman"/>
+              </w:rPr>
+              <w:t>+</w:t>
+            </w:r>
+          </w:p>
+        </w:tc>
+        <w:tc>
+          <w:tcPr>
+            <w:tcW w:w="456" w:type="dxa"/>
+          </w:tcPr>
+          <w:p>
+            <w:pPr>
+              <w:rPr>
+                <w:rFonts w:ascii="Open Sans Light" w:eastAsia="Calibri" w:hAnsi="Open Sans Light" w:cs="Times New Roman"/>
+              </w:rPr>
+            </w:pPr>
+            <w:r>
+              <w:rPr>
+                <w:rFonts w:ascii="Open Sans Light" w:eastAsia="Calibri" w:hAnsi="Open Sans Light" w:cs="Times New Roman"/>
+              </w:rPr>
+              <w:t>+</w:t>
+            </w:r>
           </w:p>
         </w:tc>
         <w:tc>
@@ -3602,18 +3701,30 @@
                 <w:rFonts w:ascii="Open Sans Light" w:eastAsia="Calibri" w:hAnsi="Open Sans Light" w:cs="Times New Roman"/>
               </w:rPr>
             </w:pPr>
-          </w:p>
-        </w:tc>
-        <w:tc>
-          <w:tcPr>
-            <w:tcW w:w="456" w:type="dxa"/>
-          </w:tcPr>
-          <w:p>
-            <w:pPr>
-              <w:rPr>
-                <w:rFonts w:ascii="Open Sans Light" w:eastAsia="Calibri" w:hAnsi="Open Sans Light" w:cs="Times New Roman"/>
-              </w:rPr>
-            </w:pPr>
+            <w:r>
+              <w:rPr>
+                <w:rFonts w:ascii="Open Sans Light" w:eastAsia="Calibri" w:hAnsi="Open Sans Light" w:cs="Times New Roman"/>
+              </w:rPr>
+              <w:t>+</w:t>
+            </w:r>
+          </w:p>
+        </w:tc>
+        <w:tc>
+          <w:tcPr>
+            <w:tcW w:w="456" w:type="dxa"/>
+          </w:tcPr>
+          <w:p>
+            <w:pPr>
+              <w:rPr>
+                <w:rFonts w:ascii="Open Sans Light" w:eastAsia="Calibri" w:hAnsi="Open Sans Light" w:cs="Times New Roman"/>
+              </w:rPr>
+            </w:pPr>
+            <w:r>
+              <w:rPr>
+                <w:rFonts w:ascii="Open Sans Light" w:eastAsia="Calibri" w:hAnsi="Open Sans Light" w:cs="Times New Roman"/>
+              </w:rPr>
+              <w:t>+</w:t>
+            </w:r>
           </w:p>
         </w:tc>
         <w:tc>
@@ -3878,18 +3989,30 @@
                 <w:rFonts w:ascii="Open Sans Light" w:eastAsia="Calibri" w:hAnsi="Open Sans Light" w:cs="Times New Roman"/>
               </w:rPr>
             </w:pPr>
-          </w:p>
-        </w:tc>
-        <w:tc>
-          <w:tcPr>
-            <w:tcW w:w="456" w:type="dxa"/>
-          </w:tcPr>
-          <w:p>
-            <w:pPr>
-              <w:rPr>
-                <w:rFonts w:ascii="Open Sans Light" w:eastAsia="Calibri" w:hAnsi="Open Sans Light" w:cs="Times New Roman"/>
-              </w:rPr>
-            </w:pPr>
+            <w:r>
+              <w:rPr>
+                <w:rFonts w:ascii="Open Sans Light" w:eastAsia="Calibri" w:hAnsi="Open Sans Light" w:cs="Times New Roman"/>
+              </w:rPr>
+              <w:t>+</w:t>
+            </w:r>
+          </w:p>
+        </w:tc>
+        <w:tc>
+          <w:tcPr>
+            <w:tcW w:w="456" w:type="dxa"/>
+          </w:tcPr>
+          <w:p>
+            <w:pPr>
+              <w:rPr>
+                <w:rFonts w:ascii="Open Sans Light" w:eastAsia="Calibri" w:hAnsi="Open Sans Light" w:cs="Times New Roman"/>
+              </w:rPr>
+            </w:pPr>
+            <w:r>
+              <w:rPr>
+                <w:rFonts w:ascii="Open Sans Light" w:eastAsia="Calibri" w:hAnsi="Open Sans Light" w:cs="Times New Roman"/>
+              </w:rPr>
+              <w:t>+</w:t>
+            </w:r>
           </w:p>
         </w:tc>
         <w:tc>
@@ -4147,18 +4270,30 @@
                 <w:rFonts w:ascii="Open Sans Light" w:eastAsia="Calibri" w:hAnsi="Open Sans Light" w:cs="Times New Roman"/>
               </w:rPr>
             </w:pPr>
-          </w:p>
-        </w:tc>
-        <w:tc>
-          <w:tcPr>
-            <w:tcW w:w="456" w:type="dxa"/>
-          </w:tcPr>
-          <w:p>
-            <w:pPr>
-              <w:rPr>
-                <w:rFonts w:ascii="Open Sans Light" w:eastAsia="Calibri" w:hAnsi="Open Sans Light" w:cs="Times New Roman"/>
-              </w:rPr>
-            </w:pPr>
+            <w:r>
+              <w:rPr>
+                <w:rFonts w:ascii="Open Sans Light" w:eastAsia="Calibri" w:hAnsi="Open Sans Light" w:cs="Times New Roman"/>
+              </w:rPr>
+              <w:t>+</w:t>
+            </w:r>
+          </w:p>
+        </w:tc>
+        <w:tc>
+          <w:tcPr>
+            <w:tcW w:w="456" w:type="dxa"/>
+          </w:tcPr>
+          <w:p>
+            <w:pPr>
+              <w:rPr>
+                <w:rFonts w:ascii="Open Sans Light" w:eastAsia="Calibri" w:hAnsi="Open Sans Light" w:cs="Times New Roman"/>
+              </w:rPr>
+            </w:pPr>
+            <w:r>
+              <w:rPr>
+                <w:rFonts w:ascii="Open Sans Light" w:eastAsia="Calibri" w:hAnsi="Open Sans Light" w:cs="Times New Roman"/>
+              </w:rPr>
+              <w:t>+</w:t>
+            </w:r>
           </w:p>
         </w:tc>
         <w:tc>
@@ -4429,18 +4564,30 @@
                 <w:rFonts w:ascii="Open Sans Light" w:eastAsia="Calibri" w:hAnsi="Open Sans Light" w:cs="Times New Roman"/>
               </w:rPr>
             </w:pPr>
-          </w:p>
-        </w:tc>
-        <w:tc>
-          <w:tcPr>
-            <w:tcW w:w="456" w:type="dxa"/>
-          </w:tcPr>
-          <w:p>
-            <w:pPr>
-              <w:rPr>
-                <w:rFonts w:ascii="Open Sans Light" w:eastAsia="Calibri" w:hAnsi="Open Sans Light" w:cs="Times New Roman"/>
-              </w:rPr>
-            </w:pPr>
+            <w:r>
+              <w:rPr>
+                <w:rFonts w:ascii="Open Sans Light" w:eastAsia="Calibri" w:hAnsi="Open Sans Light" w:cs="Times New Roman"/>
+              </w:rPr>
+              <w:t>+</w:t>
+            </w:r>
+          </w:p>
+        </w:tc>
+        <w:tc>
+          <w:tcPr>
+            <w:tcW w:w="456" w:type="dxa"/>
+          </w:tcPr>
+          <w:p>
+            <w:pPr>
+              <w:rPr>
+                <w:rFonts w:ascii="Open Sans Light" w:eastAsia="Calibri" w:hAnsi="Open Sans Light" w:cs="Times New Roman"/>
+              </w:rPr>
+            </w:pPr>
+            <w:r>
+              <w:rPr>
+                <w:rFonts w:ascii="Open Sans Light" w:eastAsia="Calibri" w:hAnsi="Open Sans Light" w:cs="Times New Roman"/>
+              </w:rPr>
+              <w:t>+</w:t>
+            </w:r>
           </w:p>
         </w:tc>
         <w:tc>
@@ -4978,18 +5125,30 @@
                 <w:rFonts w:ascii="Open Sans Light" w:eastAsia="Calibri" w:hAnsi="Open Sans Light" w:cs="Times New Roman"/>
               </w:rPr>
             </w:pPr>
-          </w:p>
-        </w:tc>
-        <w:tc>
-          <w:tcPr>
-            <w:tcW w:w="456" w:type="dxa"/>
-          </w:tcPr>
-          <w:p>
-            <w:pPr>
-              <w:rPr>
-                <w:rFonts w:ascii="Open Sans Light" w:eastAsia="Calibri" w:hAnsi="Open Sans Light" w:cs="Times New Roman"/>
-              </w:rPr>
-            </w:pPr>
+            <w:r>
+              <w:rPr>
+                <w:rFonts w:ascii="Open Sans Light" w:eastAsia="Calibri" w:hAnsi="Open Sans Light" w:cs="Times New Roman"/>
+              </w:rPr>
+              <w:t>+</w:t>
+            </w:r>
+          </w:p>
+        </w:tc>
+        <w:tc>
+          <w:tcPr>
+            <w:tcW w:w="456" w:type="dxa"/>
+          </w:tcPr>
+          <w:p>
+            <w:pPr>
+              <w:rPr>
+                <w:rFonts w:ascii="Open Sans Light" w:eastAsia="Calibri" w:hAnsi="Open Sans Light" w:cs="Times New Roman"/>
+              </w:rPr>
+            </w:pPr>
+            <w:r>
+              <w:rPr>
+                <w:rFonts w:ascii="Open Sans Light" w:eastAsia="Calibri" w:hAnsi="Open Sans Light" w:cs="Times New Roman"/>
+              </w:rPr>
+              <w:t>+</w:t>
+            </w:r>
           </w:p>
         </w:tc>
         <w:tc>
@@ -5217,8 +5376,6 @@
               </w:rPr>
               <w:t>20</w:t>
             </w:r>
-            <w:bookmarkStart w:id="1" w:name="_GoBack"/>
-            <w:bookmarkEnd w:id="1"/>
           </w:p>
         </w:tc>
         <w:tc>
@@ -5249,18 +5406,30 @@
                 <w:rFonts w:ascii="Open Sans Light" w:eastAsia="Calibri" w:hAnsi="Open Sans Light" w:cs="Times New Roman"/>
               </w:rPr>
             </w:pPr>
-          </w:p>
-        </w:tc>
-        <w:tc>
-          <w:tcPr>
-            <w:tcW w:w="456" w:type="dxa"/>
-          </w:tcPr>
-          <w:p>
-            <w:pPr>
-              <w:rPr>
-                <w:rFonts w:ascii="Open Sans Light" w:eastAsia="Calibri" w:hAnsi="Open Sans Light" w:cs="Times New Roman"/>
-              </w:rPr>
-            </w:pPr>
+            <w:r>
+              <w:rPr>
+                <w:rFonts w:ascii="Open Sans Light" w:eastAsia="Calibri" w:hAnsi="Open Sans Light" w:cs="Times New Roman"/>
+              </w:rPr>
+              <w:t>+</w:t>
+            </w:r>
+          </w:p>
+        </w:tc>
+        <w:tc>
+          <w:tcPr>
+            <w:tcW w:w="456" w:type="dxa"/>
+          </w:tcPr>
+          <w:p>
+            <w:pPr>
+              <w:rPr>
+                <w:rFonts w:ascii="Open Sans Light" w:eastAsia="Calibri" w:hAnsi="Open Sans Light" w:cs="Times New Roman"/>
+              </w:rPr>
+            </w:pPr>
+            <w:r>
+              <w:rPr>
+                <w:rFonts w:ascii="Open Sans Light" w:eastAsia="Calibri" w:hAnsi="Open Sans Light" w:cs="Times New Roman"/>
+              </w:rPr>
+              <w:t>+</w:t>
+            </w:r>
           </w:p>
         </w:tc>
         <w:tc>
@@ -6271,32 +6440,45 @@
             <w:pPr>
               <w:rPr>
                 <w:rFonts w:ascii="Open Sans Light" w:eastAsia="Calibri" w:hAnsi="Open Sans Light" w:cs="Times New Roman"/>
-              </w:rPr>
-            </w:pPr>
-          </w:p>
-        </w:tc>
-        <w:tc>
-          <w:tcPr>
-            <w:tcW w:w="457" w:type="dxa"/>
-          </w:tcPr>
-          <w:p>
-            <w:pPr>
-              <w:rPr>
-                <w:rFonts w:ascii="Open Sans Light" w:eastAsia="Calibri" w:hAnsi="Open Sans Light" w:cs="Times New Roman"/>
-              </w:rPr>
-            </w:pPr>
-          </w:p>
-        </w:tc>
-        <w:tc>
-          <w:tcPr>
-            <w:tcW w:w="456" w:type="dxa"/>
-          </w:tcPr>
-          <w:p>
-            <w:pPr>
-              <w:rPr>
-                <w:rFonts w:ascii="Open Sans Light" w:eastAsia="Calibri" w:hAnsi="Open Sans Light" w:cs="Times New Roman"/>
-              </w:rPr>
-            </w:pPr>
+                <w:lang w:val="en-US"/>
+              </w:rPr>
+            </w:pPr>
+          </w:p>
+        </w:tc>
+        <w:tc>
+          <w:tcPr>
+            <w:tcW w:w="457" w:type="dxa"/>
+          </w:tcPr>
+          <w:p>
+            <w:pPr>
+              <w:rPr>
+                <w:rFonts w:ascii="Open Sans Light" w:eastAsia="Calibri" w:hAnsi="Open Sans Light" w:cs="Times New Roman"/>
+              </w:rPr>
+            </w:pPr>
+            <w:r>
+              <w:rPr>
+                <w:rFonts w:ascii="Open Sans Light" w:eastAsia="Calibri" w:hAnsi="Open Sans Light" w:cs="Times New Roman"/>
+              </w:rPr>
+              <w:t>УИТ/КПП</w:t>
+            </w:r>
+          </w:p>
+        </w:tc>
+        <w:tc>
+          <w:tcPr>
+            <w:tcW w:w="456" w:type="dxa"/>
+          </w:tcPr>
+          <w:p>
+            <w:pPr>
+              <w:rPr>
+                <w:rFonts w:ascii="Open Sans Light" w:eastAsia="Calibri" w:hAnsi="Open Sans Light" w:cs="Times New Roman"/>
+              </w:rPr>
+            </w:pPr>
+            <w:r>
+              <w:rPr>
+                <w:rFonts w:ascii="Open Sans Light" w:eastAsia="Calibri" w:hAnsi="Open Sans Light" w:cs="Times New Roman"/>
+              </w:rPr>
+              <w:t>ППРвУН</w:t>
+            </w:r>
           </w:p>
         </w:tc>
         <w:tc>
@@ -6953,7 +7135,6 @@
   <w:style w:type="character" w:default="1" w:styleId="a0">
     <w:name w:val="Default Paragraph Font"/>
     <w:uiPriority w:val="1"/>
-    <w:semiHidden/>
     <w:unhideWhenUsed/>
   </w:style>
   <w:style w:type="table" w:default="1" w:styleId="a1">
